--- a/化学.docx
+++ b/化学.docx
@@ -89,7 +89,17 @@
               <w:rFonts w:ascii="Cambria Math" w:eastAsia="宋体" w:hAnsi="Cambria Math"/>
               <w:szCs w:val="21"/>
             </w:rPr>
-            <m:t>2P+5</m:t>
+            <m:t>4</m:t>
+          </m:r>
+          <m:r>
+            <m:rPr>
+              <m:sty m:val="p"/>
+            </m:rPr>
+            <w:rPr>
+              <w:rFonts w:ascii="Cambria Math" w:eastAsia="宋体" w:hAnsi="Cambria Math"/>
+              <w:szCs w:val="21"/>
+            </w:rPr>
+            <m:t>P+5</m:t>
           </m:r>
           <m:sSub>
             <m:sSubPr>
@@ -711,14 +721,7 @@
           <w:rFonts w:ascii="宋体" w:eastAsia="宋体" w:hAnsi="宋体"/>
           <w:szCs w:val="21"/>
         </w:rPr>
-        <w:t>4</w:t>
-      </w:r>
-      <w:r>
-        <w:rPr>
-          <w:rFonts w:ascii="宋体" w:eastAsia="宋体" w:hAnsi="宋体"/>
-          <w:szCs w:val="21"/>
-        </w:rPr>
-        <w:t>.</w:t>
+        <w:t>4.</w:t>
       </w:r>
       <w:r>
         <w:rPr>
@@ -749,17 +752,7 @@
               <w:rFonts w:ascii="Cambria Math" w:eastAsia="宋体" w:hAnsi="Cambria Math"/>
               <w:szCs w:val="21"/>
             </w:rPr>
-            <m:t>2</m:t>
-          </m:r>
-          <m:r>
-            <m:rPr>
-              <m:sty m:val="p"/>
-            </m:rPr>
-            <w:rPr>
-              <w:rFonts w:ascii="Cambria Math" w:eastAsia="宋体" w:hAnsi="Cambria Math"/>
-              <w:szCs w:val="21"/>
-            </w:rPr>
-            <m:t>KMn</m:t>
+            <m:t>2KMn</m:t>
           </m:r>
           <m:sSub>
             <m:sSubPr>
@@ -1057,14 +1050,7 @@
           <w:rFonts w:ascii="宋体" w:eastAsia="宋体" w:hAnsi="宋体"/>
           <w:szCs w:val="21"/>
         </w:rPr>
-        <w:t>5</w:t>
-      </w:r>
-      <w:r>
-        <w:rPr>
-          <w:rFonts w:ascii="宋体" w:eastAsia="宋体" w:hAnsi="宋体"/>
-          <w:szCs w:val="21"/>
-        </w:rPr>
-        <w:t>.</w:t>
+        <w:t>5.</w:t>
       </w:r>
       <w:r>
         <w:rPr>
@@ -1105,17 +1091,7 @@
                   <w:rFonts w:ascii="Cambria Math" w:eastAsia="宋体" w:hAnsi="Cambria Math"/>
                   <w:szCs w:val="21"/>
                 </w:rPr>
-                <m:t>2</m:t>
-              </m:r>
-              <m:r>
-                <m:rPr>
-                  <m:sty m:val="p"/>
-                </m:rPr>
-                <w:rPr>
-                  <w:rFonts w:ascii="Cambria Math" w:eastAsia="宋体" w:hAnsi="Cambria Math"/>
-                  <w:szCs w:val="21"/>
-                </w:rPr>
-                <m:t>H</m:t>
+                <m:t>2H</m:t>
               </m:r>
             </m:e>
             <m:sub>
@@ -1287,17 +1263,7 @@
                   <w:rFonts w:ascii="Cambria Math" w:eastAsia="宋体" w:hAnsi="Cambria Math"/>
                   <w:szCs w:val="21"/>
                 </w:rPr>
-                <m:t>2</m:t>
-              </m:r>
-              <m:r>
-                <m:rPr>
-                  <m:sty m:val="p"/>
-                </m:rPr>
-                <w:rPr>
-                  <w:rFonts w:ascii="Cambria Math" w:eastAsia="宋体" w:hAnsi="Cambria Math"/>
-                  <w:szCs w:val="21"/>
-                </w:rPr>
-                <m:t>H</m:t>
+                <m:t>2H</m:t>
               </m:r>
             </m:e>
             <m:sub>
@@ -1447,17 +1413,7 @@
                   <w:rFonts w:ascii="Cambria Math" w:eastAsia="宋体" w:hAnsi="Cambria Math"/>
                   <w:szCs w:val="21"/>
                 </w:rPr>
-                <m:t>2</m:t>
-              </m:r>
-              <m:r>
-                <m:rPr>
-                  <m:sty m:val="p"/>
-                </m:rPr>
-                <w:rPr>
-                  <w:rFonts w:ascii="Cambria Math" w:eastAsia="宋体" w:hAnsi="Cambria Math"/>
-                  <w:szCs w:val="21"/>
-                </w:rPr>
-                <m:t>H</m:t>
+                <m:t>2H</m:t>
               </m:r>
             </m:e>
             <m:sub>
@@ -1605,17 +1561,7 @@
                   <w:rFonts w:ascii="Cambria Math" w:eastAsia="宋体" w:hAnsi="Cambria Math"/>
                   <w:szCs w:val="21"/>
                 </w:rPr>
-                <m:t>2</m:t>
-              </m:r>
-              <m:r>
-                <m:rPr>
-                  <m:sty m:val="p"/>
-                </m:rPr>
-                <w:rPr>
-                  <w:rFonts w:ascii="Cambria Math" w:eastAsia="宋体" w:hAnsi="Cambria Math"/>
-                  <w:szCs w:val="21"/>
-                </w:rPr>
-                <m:t>H</m:t>
+                <m:t>2H</m:t>
               </m:r>
             </m:e>
             <m:sub>
@@ -1705,17 +1651,7 @@
                   <w:rFonts w:ascii="Cambria Math" w:eastAsia="宋体" w:hAnsi="Cambria Math"/>
                   <w:szCs w:val="21"/>
                 </w:rPr>
-                <m:t>2</m:t>
-              </m:r>
-              <m:r>
-                <m:rPr>
-                  <m:sty m:val="p"/>
-                </m:rPr>
-                <w:rPr>
-                  <w:rFonts w:ascii="Cambria Math" w:eastAsia="宋体" w:hAnsi="Cambria Math"/>
-                  <w:szCs w:val="21"/>
-                </w:rPr>
-                <m:t>H</m:t>
+                <m:t>2H</m:t>
               </m:r>
             </m:e>
             <m:sub>
@@ -1829,17 +1765,7 @@
                   <w:rFonts w:ascii="Cambria Math" w:eastAsia="宋体" w:hAnsi="Cambria Math"/>
                   <w:szCs w:val="21"/>
                 </w:rPr>
-                <m:t>2</m:t>
-              </m:r>
-              <m:r>
-                <m:rPr>
-                  <m:sty m:val="p"/>
-                </m:rPr>
-                <w:rPr>
-                  <w:rFonts w:ascii="Cambria Math" w:eastAsia="宋体" w:hAnsi="Cambria Math"/>
-                  <w:szCs w:val="21"/>
-                </w:rPr>
-                <m:t>H</m:t>
+                <m:t>2H</m:t>
               </m:r>
             </m:e>
             <m:sub>
@@ -1977,17 +1903,7 @@
               <w:rFonts w:ascii="Cambria Math" w:eastAsia="宋体" w:hAnsi="Cambria Math"/>
               <w:szCs w:val="21"/>
             </w:rPr>
-            <m:t>2Mg</m:t>
-          </m:r>
-          <m:r>
-            <m:rPr>
-              <m:sty m:val="p"/>
-            </m:rPr>
-            <w:rPr>
-              <w:rFonts w:ascii="Cambria Math" w:eastAsia="宋体" w:hAnsi="Cambria Math"/>
-              <w:szCs w:val="21"/>
-            </w:rPr>
-            <m:t>+</m:t>
+            <m:t>2Mg+</m:t>
           </m:r>
           <m:sSub>
             <m:sSubPr>
@@ -2191,17 +2107,7 @@
               <w:rFonts w:ascii="Cambria Math" w:eastAsia="宋体" w:hAnsi="Cambria Math"/>
               <w:szCs w:val="21"/>
             </w:rPr>
-            <m:t>C</m:t>
-          </m:r>
-          <m:r>
-            <m:rPr>
-              <m:sty m:val="p"/>
-            </m:rPr>
-            <w:rPr>
-              <w:rFonts w:ascii="Cambria Math" w:eastAsia="宋体" w:hAnsi="Cambria Math"/>
-              <w:szCs w:val="21"/>
-            </w:rPr>
-            <m:t>+</m:t>
+            <m:t>C+</m:t>
           </m:r>
           <m:sSub>
             <m:sSubPr>
@@ -2391,21 +2297,7 @@
           <w:rFonts w:ascii="宋体" w:eastAsia="宋体" w:hAnsi="宋体" w:hint="eastAsia"/>
           <w:szCs w:val="21"/>
         </w:rPr>
-        <w:t>（</w:t>
-      </w:r>
-      <w:r>
-        <w:rPr>
-          <w:rFonts w:ascii="宋体" w:eastAsia="宋体" w:hAnsi="宋体" w:hint="eastAsia"/>
-          <w:szCs w:val="21"/>
-        </w:rPr>
-        <w:t>不</w:t>
-      </w:r>
-      <w:r>
-        <w:rPr>
-          <w:rFonts w:ascii="宋体" w:eastAsia="宋体" w:hAnsi="宋体" w:hint="eastAsia"/>
-          <w:szCs w:val="21"/>
-        </w:rPr>
-        <w:t>充分）</w:t>
+        <w:t>（不充分）</w:t>
       </w:r>
     </w:p>
     <w:p>
@@ -2429,27 +2321,7 @@
               <w:rFonts w:ascii="Cambria Math" w:eastAsia="宋体" w:hAnsi="Cambria Math"/>
               <w:szCs w:val="21"/>
             </w:rPr>
-            <m:t>2</m:t>
-          </m:r>
-          <m:r>
-            <m:rPr>
-              <m:sty m:val="p"/>
-            </m:rPr>
-            <w:rPr>
-              <w:rFonts w:ascii="Cambria Math" w:eastAsia="宋体" w:hAnsi="Cambria Math"/>
-              <w:szCs w:val="21"/>
-            </w:rPr>
-            <m:t>C</m:t>
-          </m:r>
-          <m:r>
-            <m:rPr>
-              <m:sty m:val="p"/>
-            </m:rPr>
-            <w:rPr>
-              <w:rFonts w:ascii="Cambria Math" w:eastAsia="宋体" w:hAnsi="Cambria Math"/>
-              <w:szCs w:val="21"/>
-            </w:rPr>
-            <m:t>+</m:t>
+            <m:t>2C+</m:t>
           </m:r>
           <m:sSub>
             <m:sSubPr>
@@ -2563,17 +2435,7 @@
               <w:rFonts w:ascii="Cambria Math" w:eastAsia="宋体" w:hAnsi="Cambria Math"/>
               <w:szCs w:val="21"/>
             </w:rPr>
-            <m:t>2</m:t>
-          </m:r>
-          <m:r>
-            <m:rPr>
-              <m:sty m:val="p"/>
-            </m:rPr>
-            <w:rPr>
-              <w:rFonts w:ascii="Cambria Math" w:eastAsia="宋体" w:hAnsi="Cambria Math"/>
-              <w:szCs w:val="21"/>
-            </w:rPr>
-            <m:t>C</m:t>
+            <m:t>2C</m:t>
           </m:r>
           <m:r>
             <w:rPr>
@@ -3450,37 +3312,7 @@
               <w:rFonts w:ascii="Cambria Math" w:eastAsia="宋体" w:hAnsi="Cambria Math"/>
               <w:szCs w:val="21"/>
             </w:rPr>
-            <m:t>2</m:t>
-          </m:r>
-          <m:r>
-            <m:rPr>
-              <m:sty m:val="p"/>
-            </m:rPr>
-            <w:rPr>
-              <w:rFonts w:ascii="Cambria Math" w:eastAsia="宋体" w:hAnsi="Cambria Math"/>
-              <w:szCs w:val="21"/>
-            </w:rPr>
-            <m:t>C</m:t>
-          </m:r>
-          <m:r>
-            <m:rPr>
-              <m:sty m:val="p"/>
-            </m:rPr>
-            <w:rPr>
-              <w:rFonts w:ascii="Cambria Math" w:eastAsia="宋体" w:hAnsi="Cambria Math"/>
-              <w:szCs w:val="21"/>
-            </w:rPr>
-            <m:t>O</m:t>
-          </m:r>
-          <m:r>
-            <m:rPr>
-              <m:sty m:val="p"/>
-            </m:rPr>
-            <w:rPr>
-              <w:rFonts w:ascii="Cambria Math" w:eastAsia="宋体" w:hAnsi="Cambria Math"/>
-              <w:szCs w:val="21"/>
-            </w:rPr>
-            <m:t>+</m:t>
+            <m:t>2CO+</m:t>
           </m:r>
           <m:sSub>
             <m:sSubPr>
@@ -3594,17 +3426,7 @@
               <w:rFonts w:ascii="Cambria Math" w:eastAsia="宋体" w:hAnsi="Cambria Math"/>
               <w:szCs w:val="21"/>
             </w:rPr>
-            <m:t>2</m:t>
-          </m:r>
-          <m:r>
-            <m:rPr>
-              <m:sty m:val="p"/>
-            </m:rPr>
-            <w:rPr>
-              <w:rFonts w:ascii="Cambria Math" w:eastAsia="宋体" w:hAnsi="Cambria Math"/>
-              <w:szCs w:val="21"/>
-            </w:rPr>
-            <m:t>C</m:t>
+            <m:t>2C</m:t>
           </m:r>
           <m:sSub>
             <m:sSubPr>
@@ -3641,7 +3463,7 @@
       <w:pPr>
         <w:jc w:val="left"/>
         <w:rPr>
-          <w:rFonts w:ascii="宋体" w:eastAsia="宋体" w:hAnsi="宋体" w:hint="eastAsia"/>
+          <w:rFonts w:ascii="宋体" w:eastAsia="宋体" w:hAnsi="宋体"/>
           <w:iCs/>
           <w:szCs w:val="21"/>
         </w:rPr>

--- a/化学.docx
+++ b/化学.docx
@@ -89,17 +89,7 @@
               <w:rFonts w:ascii="Cambria Math" w:eastAsia="宋体" w:hAnsi="Cambria Math"/>
               <w:szCs w:val="21"/>
             </w:rPr>
-            <m:t>4</m:t>
-          </m:r>
-          <m:r>
-            <m:rPr>
-              <m:sty m:val="p"/>
-            </m:rPr>
-            <w:rPr>
-              <w:rFonts w:ascii="Cambria Math" w:eastAsia="宋体" w:hAnsi="Cambria Math"/>
-              <w:szCs w:val="21"/>
-            </w:rPr>
-            <m:t>P+5</m:t>
+            <m:t>4P+5</m:t>
           </m:r>
           <m:sSub>
             <m:sSubPr>
@@ -1287,14 +1277,7 @@
               <w:rFonts w:ascii="Cambria Math" w:eastAsia="宋体" w:hAnsi="Cambria Math"/>
               <w:szCs w:val="21"/>
             </w:rPr>
-            <m:t>O</m:t>
-          </m:r>
-          <m:r>
-            <w:rPr>
-              <w:rFonts w:ascii="Cambria Math" w:eastAsia="宋体" w:hAnsi="Cambria Math"/>
-              <w:szCs w:val="21"/>
-            </w:rPr>
-            <m:t>+</m:t>
+            <m:t>O+</m:t>
           </m:r>
           <m:sSub>
             <m:sSubPr>
@@ -1330,7 +1313,6 @@
               </m:r>
             </m:sub>
           </m:sSub>
-          <w:bookmarkStart w:id="0" w:name="_Hlk114944938"/>
           <m:r>
             <m:rPr>
               <m:sty m:val="p"/>
@@ -1343,7 +1325,6 @@
           </m:r>
         </m:oMath>
       </m:oMathPara>
-      <w:bookmarkEnd w:id="0"/>
     </w:p>
     <w:p>
       <w:pPr>
@@ -1358,14 +1339,7 @@
           <w:rFonts w:ascii="宋体" w:eastAsia="宋体" w:hAnsi="宋体"/>
           <w:szCs w:val="21"/>
         </w:rPr>
-        <w:t>6</w:t>
-      </w:r>
-      <w:r>
-        <w:rPr>
-          <w:rFonts w:ascii="宋体" w:eastAsia="宋体" w:hAnsi="宋体"/>
-          <w:szCs w:val="21"/>
-        </w:rPr>
-        <w:t>.</w:t>
+        <w:t>6.</w:t>
       </w:r>
       <w:r>
         <w:rPr>
@@ -1603,14 +1577,7 @@
           <w:rFonts w:ascii="宋体" w:eastAsia="宋体" w:hAnsi="宋体"/>
           <w:szCs w:val="21"/>
         </w:rPr>
-        <w:t>7</w:t>
-      </w:r>
-      <w:r>
-        <w:rPr>
-          <w:rFonts w:ascii="宋体" w:eastAsia="宋体" w:hAnsi="宋体"/>
-          <w:szCs w:val="21"/>
-        </w:rPr>
-        <w:t>.</w:t>
+        <w:t>7.</w:t>
       </w:r>
       <w:r>
         <w:rPr>
@@ -1853,14 +1820,12 @@
         <w:jc w:val="left"/>
         <w:rPr>
           <w:rFonts w:ascii="宋体" w:eastAsia="宋体" w:hAnsi="宋体"/>
-          <w:iCs/>
           <w:szCs w:val="21"/>
         </w:rPr>
       </w:pPr>
       <w:r>
         <w:rPr>
           <w:rFonts w:ascii="宋体" w:eastAsia="宋体" w:hAnsi="宋体" w:hint="eastAsia"/>
-          <w:iCs/>
           <w:szCs w:val="21"/>
         </w:rPr>
         <w:t>8</w:t>
@@ -1868,7 +1833,6 @@
       <w:r>
         <w:rPr>
           <w:rFonts w:ascii="宋体" w:eastAsia="宋体" w:hAnsi="宋体"/>
-          <w:iCs/>
           <w:szCs w:val="21"/>
         </w:rPr>
         <w:t>.</w:t>
@@ -1876,7 +1840,6 @@
       <w:r>
         <w:rPr>
           <w:rFonts w:ascii="宋体" w:eastAsia="宋体" w:hAnsi="宋体" w:hint="eastAsia"/>
-          <w:iCs/>
           <w:szCs w:val="21"/>
         </w:rPr>
         <w:t>镁条燃烧</w:t>
@@ -2055,28 +2018,14 @@
           <w:rFonts w:ascii="宋体" w:eastAsia="宋体" w:hAnsi="宋体"/>
           <w:szCs w:val="21"/>
         </w:rPr>
-        <w:t>9</w:t>
-      </w:r>
-      <w:r>
-        <w:rPr>
-          <w:rFonts w:ascii="宋体" w:eastAsia="宋体" w:hAnsi="宋体"/>
-          <w:szCs w:val="21"/>
-        </w:rPr>
-        <w:t>.</w:t>
+        <w:t>9.</w:t>
       </w:r>
       <w:r>
         <w:rPr>
           <w:rFonts w:ascii="宋体" w:eastAsia="宋体" w:hAnsi="宋体" w:hint="eastAsia"/>
           <w:szCs w:val="21"/>
         </w:rPr>
-        <w:t>碳</w:t>
-      </w:r>
-      <w:r>
-        <w:rPr>
-          <w:rFonts w:ascii="宋体" w:eastAsia="宋体" w:hAnsi="宋体" w:hint="eastAsia"/>
-          <w:szCs w:val="21"/>
-        </w:rPr>
-        <w:t>在氧气中燃烧</w:t>
+        <w:t>碳在氧气中燃烧</w:t>
       </w:r>
       <w:r>
         <w:rPr>
@@ -2234,6 +2183,9 @@
             </m:sSubPr>
             <m:e>
               <m:r>
+                <m:rPr>
+                  <m:sty m:val="p"/>
+                </m:rPr>
                 <w:rPr>
                   <w:rFonts w:ascii="Cambria Math" w:eastAsia="宋体" w:hAnsi="Cambria Math"/>
                   <w:szCs w:val="21"/>
@@ -2243,6 +2195,9 @@
             </m:e>
             <m:sub>
               <m:r>
+                <m:rPr>
+                  <m:sty m:val="p"/>
+                </m:rPr>
                 <w:rPr>
                   <w:rFonts w:ascii="Cambria Math" w:eastAsia="宋体" w:hAnsi="Cambria Math"/>
                   <w:szCs w:val="21"/>
@@ -2265,7 +2220,6 @@
       <w:r>
         <w:rPr>
           <w:rFonts w:ascii="宋体" w:eastAsia="宋体" w:hAnsi="宋体" w:hint="eastAsia"/>
-          <w:iCs/>
           <w:szCs w:val="21"/>
         </w:rPr>
         <w:t>1</w:t>
@@ -2273,7 +2227,6 @@
       <w:r>
         <w:rPr>
           <w:rFonts w:ascii="宋体" w:eastAsia="宋体" w:hAnsi="宋体"/>
-          <w:iCs/>
           <w:szCs w:val="21"/>
         </w:rPr>
         <w:t>0.</w:t>
@@ -2283,21 +2236,7 @@
           <w:rFonts w:ascii="宋体" w:eastAsia="宋体" w:hAnsi="宋体" w:hint="eastAsia"/>
           <w:szCs w:val="21"/>
         </w:rPr>
-        <w:t>碳</w:t>
-      </w:r>
-      <w:r>
-        <w:rPr>
-          <w:rFonts w:ascii="宋体" w:eastAsia="宋体" w:hAnsi="宋体" w:hint="eastAsia"/>
-          <w:szCs w:val="21"/>
-        </w:rPr>
-        <w:t>在氧气中燃烧</w:t>
-      </w:r>
-      <w:r>
-        <w:rPr>
-          <w:rFonts w:ascii="宋体" w:eastAsia="宋体" w:hAnsi="宋体" w:hint="eastAsia"/>
-          <w:szCs w:val="21"/>
-        </w:rPr>
-        <w:t>（不充分）</w:t>
+        <w:t>碳在氧气中燃烧（不充分）</w:t>
       </w:r>
     </w:p>
     <w:p>
@@ -2435,14 +2374,7 @@
               <w:rFonts w:ascii="Cambria Math" w:eastAsia="宋体" w:hAnsi="Cambria Math"/>
               <w:szCs w:val="21"/>
             </w:rPr>
-            <m:t>2C</m:t>
-          </m:r>
-          <m:r>
-            <w:rPr>
-              <w:rFonts w:ascii="Cambria Math" w:eastAsia="宋体" w:hAnsi="Cambria Math"/>
-              <w:szCs w:val="21"/>
-            </w:rPr>
-            <m:t>O</m:t>
+            <m:t>2CO</m:t>
           </m:r>
         </m:oMath>
       </m:oMathPara>
@@ -2452,14 +2384,12 @@
         <w:jc w:val="left"/>
         <w:rPr>
           <w:rFonts w:ascii="宋体" w:eastAsia="宋体" w:hAnsi="宋体"/>
-          <w:iCs/>
           <w:szCs w:val="21"/>
         </w:rPr>
       </w:pPr>
       <w:r>
         <w:rPr>
           <w:rFonts w:ascii="宋体" w:eastAsia="宋体" w:hAnsi="宋体" w:hint="eastAsia"/>
-          <w:iCs/>
           <w:szCs w:val="21"/>
         </w:rPr>
         <w:t>1</w:t>
@@ -2467,7 +2397,6 @@
       <w:r>
         <w:rPr>
           <w:rFonts w:ascii="宋体" w:eastAsia="宋体" w:hAnsi="宋体"/>
-          <w:iCs/>
           <w:szCs w:val="21"/>
         </w:rPr>
         <w:t>1.</w:t>
@@ -2475,7 +2404,6 @@
       <w:r>
         <w:rPr>
           <w:rFonts w:ascii="宋体" w:eastAsia="宋体" w:hAnsi="宋体" w:hint="eastAsia"/>
-          <w:iCs/>
           <w:szCs w:val="21"/>
         </w:rPr>
         <w:t>大理石（碳酸钙）制二氧化碳</w:t>
@@ -2515,6 +2443,9 @@
             </m:sSubPr>
             <m:e>
               <m:r>
+                <m:rPr>
+                  <m:sty m:val="p"/>
+                </m:rPr>
                 <w:rPr>
                   <w:rFonts w:ascii="Cambria Math" w:eastAsia="宋体" w:hAnsi="Cambria Math"/>
                   <w:szCs w:val="21"/>
@@ -2524,6 +2455,9 @@
             </m:e>
             <m:sub>
               <m:r>
+                <m:rPr>
+                  <m:sty m:val="p"/>
+                </m:rPr>
                 <w:rPr>
                   <w:rFonts w:ascii="Cambria Math" w:eastAsia="宋体" w:hAnsi="Cambria Math"/>
                   <w:szCs w:val="21"/>
@@ -2533,12 +2467,49 @@
             </m:sub>
           </m:sSub>
           <m:r>
+            <m:rPr>
+              <m:sty m:val="p"/>
+            </m:rPr>
             <w:rPr>
               <w:rFonts w:ascii="Cambria Math" w:eastAsia="宋体" w:hAnsi="Cambria Math"/>
               <w:szCs w:val="21"/>
             </w:rPr>
-            <m:t>+2HCl=</m:t>
-          </m:r>
+            <m:t>+2HCl=Ca</m:t>
+          </m:r>
+          <m:sSub>
+            <m:sSubPr>
+              <m:ctrlPr>
+                <w:rPr>
+                  <w:rFonts w:ascii="Cambria Math" w:eastAsia="宋体" w:hAnsi="Cambria Math"/>
+                  <w:szCs w:val="21"/>
+                </w:rPr>
+              </m:ctrlPr>
+            </m:sSubPr>
+            <m:e>
+              <m:r>
+                <m:rPr>
+                  <m:sty m:val="p"/>
+                </m:rPr>
+                <w:rPr>
+                  <w:rFonts w:ascii="Cambria Math" w:eastAsia="宋体" w:hAnsi="Cambria Math"/>
+                  <w:szCs w:val="21"/>
+                </w:rPr>
+                <m:t>Cl</m:t>
+              </m:r>
+            </m:e>
+            <m:sub>
+              <m:r>
+                <m:rPr>
+                  <m:sty m:val="p"/>
+                </m:rPr>
+                <w:rPr>
+                  <w:rFonts w:ascii="Cambria Math" w:eastAsia="宋体" w:hAnsi="Cambria Math"/>
+                  <w:szCs w:val="21"/>
+                </w:rPr>
+                <m:t>2</m:t>
+              </m:r>
+            </m:sub>
+          </m:sSub>
           <m:r>
             <m:rPr>
               <m:sty m:val="p"/>
@@ -2547,28 +2518,34 @@
               <w:rFonts w:ascii="Cambria Math" w:eastAsia="宋体" w:hAnsi="Cambria Math"/>
               <w:szCs w:val="21"/>
             </w:rPr>
-            <m:t>Ca</m:t>
-          </m:r>
-          <m:sSub>
-            <m:sSubPr>
-              <m:ctrlPr>
-                <w:rPr>
-                  <w:rFonts w:ascii="Cambria Math" w:eastAsia="宋体" w:hAnsi="Cambria Math"/>
-                  <w:szCs w:val="21"/>
-                </w:rPr>
-              </m:ctrlPr>
-            </m:sSubPr>
-            <m:e>
-              <m:r>
-                <w:rPr>
-                  <w:rFonts w:ascii="Cambria Math" w:eastAsia="宋体" w:hAnsi="Cambria Math"/>
-                  <w:szCs w:val="21"/>
-                </w:rPr>
-                <m:t>Cl</m:t>
-              </m:r>
-            </m:e>
-            <m:sub>
-              <m:r>
+            <m:t>+</m:t>
+          </m:r>
+          <m:sSub>
+            <m:sSubPr>
+              <m:ctrlPr>
+                <w:rPr>
+                  <w:rFonts w:ascii="Cambria Math" w:eastAsia="宋体" w:hAnsi="Cambria Math"/>
+                  <w:szCs w:val="21"/>
+                </w:rPr>
+              </m:ctrlPr>
+            </m:sSubPr>
+            <m:e>
+              <m:r>
+                <m:rPr>
+                  <m:sty m:val="p"/>
+                </m:rPr>
+                <w:rPr>
+                  <w:rFonts w:ascii="Cambria Math" w:eastAsia="宋体" w:hAnsi="Cambria Math"/>
+                  <w:szCs w:val="21"/>
+                </w:rPr>
+                <m:t>H</m:t>
+              </m:r>
+            </m:e>
+            <m:sub>
+              <m:r>
+                <m:rPr>
+                  <m:sty m:val="p"/>
+                </m:rPr>
                 <w:rPr>
                   <w:rFonts w:ascii="Cambria Math" w:eastAsia="宋体" w:hAnsi="Cambria Math"/>
                   <w:szCs w:val="21"/>
@@ -2578,45 +2555,13 @@
             </m:sub>
           </m:sSub>
           <m:r>
+            <m:rPr>
+              <m:sty m:val="p"/>
+            </m:rPr>
             <w:rPr>
               <w:rFonts w:ascii="Cambria Math" w:eastAsia="宋体" w:hAnsi="Cambria Math"/>
               <w:szCs w:val="21"/>
             </w:rPr>
-            <m:t>+</m:t>
-          </m:r>
-          <m:sSub>
-            <m:sSubPr>
-              <m:ctrlPr>
-                <w:rPr>
-                  <w:rFonts w:ascii="Cambria Math" w:eastAsia="宋体" w:hAnsi="Cambria Math"/>
-                  <w:szCs w:val="21"/>
-                </w:rPr>
-              </m:ctrlPr>
-            </m:sSubPr>
-            <m:e>
-              <m:r>
-                <w:rPr>
-                  <w:rFonts w:ascii="Cambria Math" w:eastAsia="宋体" w:hAnsi="Cambria Math"/>
-                  <w:szCs w:val="21"/>
-                </w:rPr>
-                <m:t>H</m:t>
-              </m:r>
-            </m:e>
-            <m:sub>
-              <m:r>
-                <w:rPr>
-                  <w:rFonts w:ascii="Cambria Math" w:eastAsia="宋体" w:hAnsi="Cambria Math"/>
-                  <w:szCs w:val="21"/>
-                </w:rPr>
-                <m:t>2</m:t>
-              </m:r>
-            </m:sub>
-          </m:sSub>
-          <m:r>
-            <w:rPr>
-              <w:rFonts w:ascii="Cambria Math" w:eastAsia="宋体" w:hAnsi="Cambria Math"/>
-              <w:szCs w:val="21"/>
-            </w:rPr>
             <m:t>O+C</m:t>
           </m:r>
           <m:sSub>
@@ -2630,6 +2575,9 @@
             </m:sSubPr>
             <m:e>
               <m:r>
+                <m:rPr>
+                  <m:sty m:val="p"/>
+                </m:rPr>
                 <w:rPr>
                   <w:rFonts w:ascii="Cambria Math" w:eastAsia="宋体" w:hAnsi="Cambria Math"/>
                   <w:szCs w:val="21"/>
@@ -2639,6 +2587,9 @@
             </m:e>
             <m:sub>
               <m:r>
+                <m:rPr>
+                  <m:sty m:val="p"/>
+                </m:rPr>
                 <w:rPr>
                   <w:rFonts w:ascii="Cambria Math" w:eastAsia="宋体" w:hAnsi="Cambria Math"/>
                   <w:szCs w:val="21"/>
@@ -2665,14 +2616,12 @@
         <w:jc w:val="left"/>
         <w:rPr>
           <w:rFonts w:ascii="宋体" w:eastAsia="宋体" w:hAnsi="宋体"/>
-          <w:iCs/>
           <w:szCs w:val="21"/>
         </w:rPr>
       </w:pPr>
       <w:r>
         <w:rPr>
           <w:rFonts w:ascii="宋体" w:eastAsia="宋体" w:hAnsi="宋体" w:hint="eastAsia"/>
-          <w:iCs/>
           <w:szCs w:val="21"/>
         </w:rPr>
         <w:t>1</w:t>
@@ -2680,7 +2629,6 @@
       <w:r>
         <w:rPr>
           <w:rFonts w:ascii="宋体" w:eastAsia="宋体" w:hAnsi="宋体"/>
-          <w:iCs/>
           <w:szCs w:val="21"/>
         </w:rPr>
         <w:t>2.</w:t>
@@ -2688,7 +2636,6 @@
       <w:r>
         <w:rPr>
           <w:rFonts w:ascii="宋体" w:eastAsia="宋体" w:hAnsi="宋体" w:hint="eastAsia"/>
-          <w:iCs/>
           <w:szCs w:val="21"/>
         </w:rPr>
         <w:t>水和二氧化碳反应</w:t>
@@ -2718,6 +2665,9 @@
             </m:sSubPr>
             <m:e>
               <m:r>
+                <m:rPr>
+                  <m:sty m:val="p"/>
+                </m:rPr>
                 <w:rPr>
                   <w:rFonts w:ascii="Cambria Math" w:eastAsia="宋体" w:hAnsi="Cambria Math"/>
                   <w:szCs w:val="21"/>
@@ -2727,6 +2677,9 @@
             </m:e>
             <m:sub>
               <m:r>
+                <m:rPr>
+                  <m:sty m:val="p"/>
+                </m:rPr>
                 <w:rPr>
                   <w:rFonts w:ascii="Cambria Math" w:eastAsia="宋体" w:hAnsi="Cambria Math"/>
                   <w:szCs w:val="21"/>
@@ -2736,6 +2689,9 @@
             </m:sub>
           </m:sSub>
           <m:r>
+            <m:rPr>
+              <m:sty m:val="p"/>
+            </m:rPr>
             <w:rPr>
               <w:rFonts w:ascii="Cambria Math" w:eastAsia="宋体" w:hAnsi="Cambria Math"/>
               <w:szCs w:val="21"/>
@@ -2753,6 +2709,9 @@
             </m:sSubPr>
             <m:e>
               <m:r>
+                <m:rPr>
+                  <m:sty m:val="p"/>
+                </m:rPr>
                 <w:rPr>
                   <w:rFonts w:ascii="Cambria Math" w:eastAsia="宋体" w:hAnsi="Cambria Math"/>
                   <w:szCs w:val="21"/>
@@ -2762,6 +2721,9 @@
             </m:e>
             <m:sub>
               <m:r>
+                <m:rPr>
+                  <m:sty m:val="p"/>
+                </m:rPr>
                 <w:rPr>
                   <w:rFonts w:ascii="Cambria Math" w:eastAsia="宋体" w:hAnsi="Cambria Math"/>
                   <w:szCs w:val="21"/>
@@ -2771,6 +2733,9 @@
             </m:sub>
           </m:sSub>
           <m:r>
+            <m:rPr>
+              <m:sty m:val="p"/>
+            </m:rPr>
             <w:rPr>
               <w:rFonts w:ascii="Cambria Math" w:eastAsia="宋体" w:hAnsi="Cambria Math"/>
               <w:szCs w:val="21"/>
@@ -2788,6 +2753,9 @@
             </m:sSubPr>
             <m:e>
               <m:r>
+                <m:rPr>
+                  <m:sty m:val="p"/>
+                </m:rPr>
                 <w:rPr>
                   <w:rFonts w:ascii="Cambria Math" w:eastAsia="宋体" w:hAnsi="Cambria Math"/>
                   <w:szCs w:val="21"/>
@@ -2797,6 +2765,9 @@
             </m:e>
             <m:sub>
               <m:r>
+                <m:rPr>
+                  <m:sty m:val="p"/>
+                </m:rPr>
                 <w:rPr>
                   <w:rFonts w:ascii="Cambria Math" w:eastAsia="宋体" w:hAnsi="Cambria Math"/>
                   <w:szCs w:val="21"/>
@@ -2806,6 +2777,9 @@
             </m:sub>
           </m:sSub>
           <m:r>
+            <m:rPr>
+              <m:sty m:val="p"/>
+            </m:rPr>
             <w:rPr>
               <w:rFonts w:ascii="Cambria Math" w:eastAsia="宋体" w:hAnsi="Cambria Math"/>
               <w:szCs w:val="21"/>
@@ -2823,6 +2797,9 @@
             </m:sSubPr>
             <m:e>
               <m:r>
+                <m:rPr>
+                  <m:sty m:val="p"/>
+                </m:rPr>
                 <w:rPr>
                   <w:rFonts w:ascii="Cambria Math" w:eastAsia="宋体" w:hAnsi="Cambria Math"/>
                   <w:szCs w:val="21"/>
@@ -2832,6 +2809,9 @@
             </m:e>
             <m:sub>
               <m:r>
+                <m:rPr>
+                  <m:sty m:val="p"/>
+                </m:rPr>
                 <w:rPr>
                   <w:rFonts w:ascii="Cambria Math" w:eastAsia="宋体" w:hAnsi="Cambria Math"/>
                   <w:szCs w:val="21"/>
@@ -2848,14 +2828,12 @@
         <w:jc w:val="left"/>
         <w:rPr>
           <w:rFonts w:ascii="宋体" w:eastAsia="宋体" w:hAnsi="宋体"/>
-          <w:iCs/>
           <w:szCs w:val="21"/>
         </w:rPr>
       </w:pPr>
       <w:r>
         <w:rPr>
           <w:rFonts w:ascii="宋体" w:eastAsia="宋体" w:hAnsi="宋体" w:hint="eastAsia"/>
-          <w:iCs/>
           <w:szCs w:val="21"/>
         </w:rPr>
         <w:t>1</w:t>
@@ -2863,7 +2841,6 @@
       <w:r>
         <w:rPr>
           <w:rFonts w:ascii="宋体" w:eastAsia="宋体" w:hAnsi="宋体"/>
-          <w:iCs/>
           <w:szCs w:val="21"/>
         </w:rPr>
         <w:t>3.</w:t>
@@ -2871,7 +2848,6 @@
       <w:r>
         <w:rPr>
           <w:rFonts w:ascii="宋体" w:eastAsia="宋体" w:hAnsi="宋体" w:hint="eastAsia"/>
-          <w:iCs/>
           <w:szCs w:val="21"/>
         </w:rPr>
         <w:t>碳酸分解</w:t>
@@ -2901,6 +2877,9 @@
             </m:sSubPr>
             <m:e>
               <m:r>
+                <m:rPr>
+                  <m:sty m:val="p"/>
+                </m:rPr>
                 <w:rPr>
                   <w:rFonts w:ascii="Cambria Math" w:eastAsia="宋体" w:hAnsi="Cambria Math"/>
                   <w:szCs w:val="21"/>
@@ -2910,6 +2889,9 @@
             </m:e>
             <m:sub>
               <m:r>
+                <m:rPr>
+                  <m:sty m:val="p"/>
+                </m:rPr>
                 <w:rPr>
                   <w:rFonts w:ascii="Cambria Math" w:eastAsia="宋体" w:hAnsi="Cambria Math"/>
                   <w:szCs w:val="21"/>
@@ -2919,6 +2901,9 @@
             </m:sub>
           </m:sSub>
           <m:r>
+            <m:rPr>
+              <m:sty m:val="p"/>
+            </m:rPr>
             <w:rPr>
               <w:rFonts w:ascii="Cambria Math" w:eastAsia="宋体" w:hAnsi="Cambria Math"/>
               <w:szCs w:val="21"/>
@@ -2936,6 +2921,9 @@
             </m:sSubPr>
             <m:e>
               <m:r>
+                <m:rPr>
+                  <m:sty m:val="p"/>
+                </m:rPr>
                 <w:rPr>
                   <w:rFonts w:ascii="Cambria Math" w:eastAsia="宋体" w:hAnsi="Cambria Math"/>
                   <w:szCs w:val="21"/>
@@ -2945,6 +2933,9 @@
             </m:e>
             <m:sub>
               <m:r>
+                <m:rPr>
+                  <m:sty m:val="p"/>
+                </m:rPr>
                 <w:rPr>
                   <w:rFonts w:ascii="Cambria Math" w:eastAsia="宋体" w:hAnsi="Cambria Math"/>
                   <w:szCs w:val="21"/>
@@ -2954,6 +2945,9 @@
             </m:sub>
           </m:sSub>
           <m:r>
+            <m:rPr>
+              <m:sty m:val="p"/>
+            </m:rPr>
             <w:rPr>
               <w:rFonts w:ascii="Cambria Math" w:eastAsia="宋体" w:hAnsi="Cambria Math"/>
               <w:szCs w:val="21"/>
@@ -2971,6 +2965,9 @@
             </m:sSubPr>
             <m:e>
               <m:r>
+                <m:rPr>
+                  <m:sty m:val="p"/>
+                </m:rPr>
                 <w:rPr>
                   <w:rFonts w:ascii="Cambria Math" w:eastAsia="宋体" w:hAnsi="Cambria Math"/>
                   <w:szCs w:val="21"/>
@@ -2980,6 +2977,9 @@
             </m:e>
             <m:sub>
               <m:r>
+                <m:rPr>
+                  <m:sty m:val="p"/>
+                </m:rPr>
                 <w:rPr>
                   <w:rFonts w:ascii="Cambria Math" w:eastAsia="宋体" w:hAnsi="Cambria Math"/>
                   <w:szCs w:val="21"/>
@@ -2989,6 +2989,9 @@
             </m:sub>
           </m:sSub>
           <m:r>
+            <m:rPr>
+              <m:sty m:val="p"/>
+            </m:rPr>
             <w:rPr>
               <w:rFonts w:ascii="Cambria Math" w:eastAsia="宋体" w:hAnsi="Cambria Math"/>
               <w:szCs w:val="21"/>
@@ -3006,6 +3009,9 @@
             </m:sSubPr>
             <m:e>
               <m:r>
+                <m:rPr>
+                  <m:sty m:val="p"/>
+                </m:rPr>
                 <w:rPr>
                   <w:rFonts w:ascii="Cambria Math" w:eastAsia="宋体" w:hAnsi="Cambria Math"/>
                   <w:szCs w:val="21"/>
@@ -3015,6 +3021,9 @@
             </m:e>
             <m:sub>
               <m:r>
+                <m:rPr>
+                  <m:sty m:val="p"/>
+                </m:rPr>
                 <w:rPr>
                   <w:rFonts w:ascii="Cambria Math" w:eastAsia="宋体" w:hAnsi="Cambria Math"/>
                   <w:szCs w:val="21"/>
@@ -3024,6 +3033,9 @@
             </m:sub>
           </m:sSub>
           <m:r>
+            <m:rPr>
+              <m:sty m:val="p"/>
+            </m:rPr>
             <w:rPr>
               <w:rFonts w:ascii="Cambria Math" w:eastAsia="宋体" w:hAnsi="Cambria Math" w:hint="eastAsia"/>
               <w:szCs w:val="21"/>
@@ -3038,14 +3050,12 @@
         <w:jc w:val="left"/>
         <w:rPr>
           <w:rFonts w:ascii="宋体" w:eastAsia="宋体" w:hAnsi="宋体"/>
-          <w:iCs/>
           <w:szCs w:val="21"/>
         </w:rPr>
       </w:pPr>
       <w:r>
         <w:rPr>
           <w:rFonts w:ascii="宋体" w:eastAsia="宋体" w:hAnsi="宋体" w:hint="eastAsia"/>
-          <w:iCs/>
           <w:szCs w:val="21"/>
         </w:rPr>
         <w:t>1</w:t>
@@ -3053,7 +3063,6 @@
       <w:r>
         <w:rPr>
           <w:rFonts w:ascii="宋体" w:eastAsia="宋体" w:hAnsi="宋体"/>
-          <w:iCs/>
           <w:szCs w:val="21"/>
         </w:rPr>
         <w:t>4.</w:t>
@@ -3061,7 +3070,6 @@
       <w:r>
         <w:rPr>
           <w:rFonts w:ascii="宋体" w:eastAsia="宋体" w:hAnsi="宋体" w:hint="eastAsia"/>
-          <w:iCs/>
           <w:szCs w:val="21"/>
         </w:rPr>
         <w:t>澄清石灰水变浑浊</w:t>
@@ -3081,6 +3089,9 @@
         </m:oMathParaPr>
         <m:oMath>
           <m:r>
+            <m:rPr>
+              <m:sty m:val="p"/>
+            </m:rPr>
             <w:rPr>
               <w:rFonts w:ascii="Cambria Math" w:eastAsia="宋体" w:hAnsi="Cambria Math"/>
               <w:szCs w:val="21"/>
@@ -3098,6 +3109,9 @@
             </m:sSubPr>
             <m:e>
               <m:r>
+                <m:rPr>
+                  <m:sty m:val="p"/>
+                </m:rPr>
                 <w:rPr>
                   <w:rFonts w:ascii="Cambria Math" w:eastAsia="宋体" w:hAnsi="Cambria Math"/>
                   <w:szCs w:val="21"/>
@@ -3107,6 +3121,9 @@
             </m:e>
             <m:sub>
               <m:r>
+                <m:rPr>
+                  <m:sty m:val="p"/>
+                </m:rPr>
                 <w:rPr>
                   <w:rFonts w:ascii="Cambria Math" w:eastAsia="宋体" w:hAnsi="Cambria Math"/>
                   <w:szCs w:val="21"/>
@@ -3116,42 +3133,139 @@
             </m:sub>
           </m:sSub>
           <m:r>
+            <m:rPr>
+              <m:sty m:val="p"/>
+            </m:rPr>
             <w:rPr>
               <w:rFonts w:ascii="Cambria Math" w:eastAsia="宋体" w:hAnsi="Cambria Math"/>
               <w:szCs w:val="21"/>
             </w:rPr>
+            <m:t>+Ca</m:t>
+          </m:r>
+          <m:sSub>
+            <m:sSubPr>
+              <m:ctrlPr>
+                <w:rPr>
+                  <w:rFonts w:ascii="Cambria Math" w:eastAsia="宋体" w:hAnsi="Cambria Math"/>
+                  <w:szCs w:val="21"/>
+                </w:rPr>
+              </m:ctrlPr>
+            </m:sSubPr>
+            <m:e>
+              <m:r>
+                <m:rPr>
+                  <m:sty m:val="p"/>
+                </m:rPr>
+                <w:rPr>
+                  <w:rFonts w:ascii="Cambria Math" w:eastAsia="宋体" w:hAnsi="Cambria Math"/>
+                  <w:szCs w:val="21"/>
+                </w:rPr>
+                <m:t>(OH)</m:t>
+              </m:r>
+            </m:e>
+            <m:sub>
+              <m:r>
+                <m:rPr>
+                  <m:sty m:val="p"/>
+                </m:rPr>
+                <w:rPr>
+                  <w:rFonts w:ascii="Cambria Math" w:eastAsia="宋体" w:hAnsi="Cambria Math"/>
+                  <w:szCs w:val="21"/>
+                </w:rPr>
+                <m:t>2</m:t>
+              </m:r>
+            </m:sub>
+          </m:sSub>
+          <m:r>
+            <m:rPr>
+              <m:sty m:val="p"/>
+            </m:rPr>
+            <w:rPr>
+              <w:rFonts w:ascii="Cambria Math" w:eastAsia="宋体" w:hAnsi="Cambria Math"/>
+              <w:szCs w:val="21"/>
+            </w:rPr>
+            <m:t>=CaC</m:t>
+          </m:r>
+          <m:sSub>
+            <m:sSubPr>
+              <m:ctrlPr>
+                <w:rPr>
+                  <w:rFonts w:ascii="Cambria Math" w:eastAsia="宋体" w:hAnsi="Cambria Math"/>
+                  <w:szCs w:val="21"/>
+                </w:rPr>
+              </m:ctrlPr>
+            </m:sSubPr>
+            <m:e>
+              <m:r>
+                <m:rPr>
+                  <m:sty m:val="p"/>
+                </m:rPr>
+                <w:rPr>
+                  <w:rFonts w:ascii="Cambria Math" w:eastAsia="宋体" w:hAnsi="Cambria Math"/>
+                  <w:szCs w:val="21"/>
+                </w:rPr>
+                <m:t>O</m:t>
+              </m:r>
+            </m:e>
+            <m:sub>
+              <m:r>
+                <m:rPr>
+                  <m:sty m:val="p"/>
+                </m:rPr>
+                <w:rPr>
+                  <w:rFonts w:ascii="Cambria Math" w:eastAsia="宋体" w:hAnsi="Cambria Math"/>
+                  <w:szCs w:val="21"/>
+                </w:rPr>
+                <m:t>3</m:t>
+              </m:r>
+            </m:sub>
+          </m:sSub>
+          <m:r>
+            <m:rPr>
+              <m:sty m:val="p"/>
+            </m:rPr>
+            <w:rPr>
+              <w:rFonts w:ascii="Cambria Math" w:eastAsia="宋体" w:hAnsi="Cambria Math" w:hint="eastAsia"/>
+              <w:szCs w:val="21"/>
+            </w:rPr>
+            <m:t>↓</m:t>
+          </m:r>
+          <m:r>
+            <m:rPr>
+              <m:sty m:val="p"/>
+            </m:rPr>
+            <w:rPr>
+              <w:rFonts w:ascii="Cambria Math" w:eastAsia="宋体" w:hAnsi="Cambria Math"/>
+              <w:szCs w:val="21"/>
+            </w:rPr>
             <m:t>+</m:t>
           </m:r>
-          <m:r>
-            <m:rPr>
-              <m:sty m:val="p"/>
-            </m:rPr>
-            <w:rPr>
-              <w:rFonts w:ascii="Cambria Math" w:eastAsia="宋体" w:hAnsi="Cambria Math"/>
-              <w:szCs w:val="21"/>
-            </w:rPr>
-            <m:t>Ca</m:t>
-          </m:r>
-          <m:sSub>
-            <m:sSubPr>
-              <m:ctrlPr>
-                <w:rPr>
-                  <w:rFonts w:ascii="Cambria Math" w:eastAsia="宋体" w:hAnsi="Cambria Math"/>
-                  <w:szCs w:val="21"/>
-                </w:rPr>
-              </m:ctrlPr>
-            </m:sSubPr>
-            <m:e>
-              <m:r>
-                <w:rPr>
-                  <w:rFonts w:ascii="Cambria Math" w:eastAsia="宋体" w:hAnsi="Cambria Math"/>
-                  <w:szCs w:val="21"/>
-                </w:rPr>
-                <m:t>(OH)</m:t>
-              </m:r>
-            </m:e>
-            <m:sub>
-              <m:r>
+          <m:sSub>
+            <m:sSubPr>
+              <m:ctrlPr>
+                <w:rPr>
+                  <w:rFonts w:ascii="Cambria Math" w:eastAsia="宋体" w:hAnsi="Cambria Math"/>
+                  <w:szCs w:val="21"/>
+                </w:rPr>
+              </m:ctrlPr>
+            </m:sSubPr>
+            <m:e>
+              <m:r>
+                <m:rPr>
+                  <m:sty m:val="p"/>
+                </m:rPr>
+                <w:rPr>
+                  <w:rFonts w:ascii="Cambria Math" w:eastAsia="宋体" w:hAnsi="Cambria Math"/>
+                  <w:szCs w:val="21"/>
+                </w:rPr>
+                <m:t>H</m:t>
+              </m:r>
+            </m:e>
+            <m:sub>
+              <m:r>
+                <m:rPr>
+                  <m:sty m:val="p"/>
+                </m:rPr>
                 <w:rPr>
                   <w:rFonts w:ascii="Cambria Math" w:eastAsia="宋体" w:hAnsi="Cambria Math"/>
                   <w:szCs w:val="21"/>
@@ -3161,93 +3275,9 @@
             </m:sub>
           </m:sSub>
           <m:r>
-            <w:rPr>
-              <w:rFonts w:ascii="Cambria Math" w:eastAsia="宋体" w:hAnsi="Cambria Math"/>
-              <w:szCs w:val="21"/>
-            </w:rPr>
-            <m:t>=</m:t>
-          </m:r>
-          <m:r>
-            <m:rPr>
-              <m:sty m:val="p"/>
-            </m:rPr>
-            <w:rPr>
-              <w:rFonts w:ascii="Cambria Math" w:eastAsia="宋体" w:hAnsi="Cambria Math"/>
-              <w:szCs w:val="21"/>
-            </w:rPr>
-            <m:t>CaC</m:t>
-          </m:r>
-          <m:sSub>
-            <m:sSubPr>
-              <m:ctrlPr>
-                <w:rPr>
-                  <w:rFonts w:ascii="Cambria Math" w:eastAsia="宋体" w:hAnsi="Cambria Math"/>
-                  <w:szCs w:val="21"/>
-                </w:rPr>
-              </m:ctrlPr>
-            </m:sSubPr>
-            <m:e>
-              <m:r>
-                <w:rPr>
-                  <w:rFonts w:ascii="Cambria Math" w:eastAsia="宋体" w:hAnsi="Cambria Math"/>
-                  <w:szCs w:val="21"/>
-                </w:rPr>
-                <m:t>O</m:t>
-              </m:r>
-            </m:e>
-            <m:sub>
-              <m:r>
-                <w:rPr>
-                  <w:rFonts w:ascii="Cambria Math" w:eastAsia="宋体" w:hAnsi="Cambria Math"/>
-                  <w:szCs w:val="21"/>
-                </w:rPr>
-                <m:t>3</m:t>
-              </m:r>
-            </m:sub>
-          </m:sSub>
-          <m:r>
-            <w:rPr>
-              <w:rFonts w:ascii="Cambria Math" w:eastAsia="宋体" w:hAnsi="Cambria Math" w:hint="eastAsia"/>
-              <w:szCs w:val="21"/>
-            </w:rPr>
-            <m:t>↓</m:t>
-          </m:r>
-          <m:r>
-            <w:rPr>
-              <w:rFonts w:ascii="Cambria Math" w:eastAsia="宋体" w:hAnsi="Cambria Math"/>
-              <w:szCs w:val="21"/>
-            </w:rPr>
-            <m:t>+</m:t>
-          </m:r>
-          <m:sSub>
-            <m:sSubPr>
-              <m:ctrlPr>
-                <w:rPr>
-                  <w:rFonts w:ascii="Cambria Math" w:eastAsia="宋体" w:hAnsi="Cambria Math"/>
-                  <w:szCs w:val="21"/>
-                </w:rPr>
-              </m:ctrlPr>
-            </m:sSubPr>
-            <m:e>
-              <m:r>
-                <w:rPr>
-                  <w:rFonts w:ascii="Cambria Math" w:eastAsia="宋体" w:hAnsi="Cambria Math"/>
-                  <w:szCs w:val="21"/>
-                </w:rPr>
-                <m:t>H</m:t>
-              </m:r>
-            </m:e>
-            <m:sub>
-              <m:r>
-                <w:rPr>
-                  <w:rFonts w:ascii="Cambria Math" w:eastAsia="宋体" w:hAnsi="Cambria Math"/>
-                  <w:szCs w:val="21"/>
-                </w:rPr>
-                <m:t>2</m:t>
-              </m:r>
-            </m:sub>
-          </m:sSub>
-          <m:r>
+            <m:rPr>
+              <m:sty m:val="p"/>
+            </m:rPr>
             <w:rPr>
               <w:rFonts w:ascii="Cambria Math" w:eastAsia="宋体" w:hAnsi="Cambria Math"/>
               <w:szCs w:val="21"/>
@@ -3262,14 +3292,12 @@
         <w:jc w:val="left"/>
         <w:rPr>
           <w:rFonts w:ascii="宋体" w:eastAsia="宋体" w:hAnsi="宋体"/>
-          <w:iCs/>
           <w:szCs w:val="21"/>
         </w:rPr>
       </w:pPr>
       <w:r>
         <w:rPr>
           <w:rFonts w:ascii="宋体" w:eastAsia="宋体" w:hAnsi="宋体" w:hint="eastAsia"/>
-          <w:iCs/>
           <w:szCs w:val="21"/>
         </w:rPr>
         <w:t>1</w:t>
@@ -3277,7 +3305,6 @@
       <w:r>
         <w:rPr>
           <w:rFonts w:ascii="宋体" w:eastAsia="宋体" w:hAnsi="宋体"/>
-          <w:iCs/>
           <w:szCs w:val="21"/>
         </w:rPr>
         <w:t>5.</w:t>
@@ -3285,7 +3312,6 @@
       <w:r>
         <w:rPr>
           <w:rFonts w:ascii="宋体" w:eastAsia="宋体" w:hAnsi="宋体" w:hint="eastAsia"/>
-          <w:iCs/>
           <w:szCs w:val="21"/>
         </w:rPr>
         <w:t>一氧化碳燃烧</w:t>
@@ -3439,6 +3465,9 @@
             </m:sSubPr>
             <m:e>
               <m:r>
+                <m:rPr>
+                  <m:sty m:val="p"/>
+                </m:rPr>
                 <w:rPr>
                   <w:rFonts w:ascii="Cambria Math" w:eastAsia="宋体" w:hAnsi="Cambria Math"/>
                   <w:szCs w:val="21"/>
@@ -3448,6 +3477,9 @@
             </m:e>
             <m:sub>
               <m:r>
+                <m:rPr>
+                  <m:sty m:val="p"/>
+                </m:rPr>
                 <w:rPr>
                   <w:rFonts w:ascii="Cambria Math" w:eastAsia="宋体" w:hAnsi="Cambria Math"/>
                   <w:szCs w:val="21"/>
@@ -3464,7 +3496,6 @@
         <w:jc w:val="left"/>
         <w:rPr>
           <w:rFonts w:ascii="宋体" w:eastAsia="宋体" w:hAnsi="宋体"/>
-          <w:iCs/>
           <w:szCs w:val="21"/>
         </w:rPr>
       </w:pPr>
